--- a/1.项目论证/2.12-项目章程(郜瑞雪+李爽).docx
+++ b/1.项目论证/2.12-项目章程(郜瑞雪+李爽).docx
@@ -56,7 +56,6 @@
         <w:pStyle w:val="a4"/>
         <w:ind w:left="420" w:firstLineChars="0" w:firstLine="0"/>
         <w:rPr>
-          <w:rFonts w:hint="eastAsia"/>
           <w:sz w:val="28"/>
           <w:szCs w:val="28"/>
         </w:rPr>
@@ -134,8 +133,6 @@
         </w:rPr>
         <w:t>项目背景</w:t>
       </w:r>
-      <w:bookmarkStart w:id="0" w:name="_GoBack"/>
-      <w:bookmarkEnd w:id="0"/>
     </w:p>
     <w:p>
       <w:pPr>
@@ -402,23 +399,7 @@
           <w:sz w:val="28"/>
           <w:szCs w:val="28"/>
         </w:rPr>
-        <w:t>推荐</w:t>
-      </w:r>
-      <w:r>
-        <w:rPr>
-          <w:rFonts w:hint="eastAsia"/>
-          <w:sz w:val="28"/>
-          <w:szCs w:val="28"/>
-        </w:rPr>
-        <w:t>院校专业</w:t>
-      </w:r>
-      <w:r>
-        <w:rPr>
-          <w:rFonts w:hint="eastAsia"/>
-          <w:sz w:val="28"/>
-          <w:szCs w:val="28"/>
-        </w:rPr>
-        <w:t>管理</w:t>
+        <w:t>推荐院校专业管理</w:t>
       </w:r>
       <w:r>
         <w:rPr>
@@ -496,15 +477,7 @@
           <w:sz w:val="28"/>
           <w:szCs w:val="28"/>
         </w:rPr>
-        <w:t>201</w:t>
-      </w:r>
-      <w:r>
-        <w:rPr>
-          <w:rFonts w:hint="eastAsia"/>
-          <w:sz w:val="28"/>
-          <w:szCs w:val="28"/>
-        </w:rPr>
-        <w:t>8</w:t>
+        <w:t>2018</w:t>
       </w:r>
       <w:r>
         <w:rPr>
@@ -566,15 +539,7 @@
           <w:sz w:val="28"/>
           <w:szCs w:val="28"/>
         </w:rPr>
-        <w:t>201</w:t>
-      </w:r>
-      <w:r>
-        <w:rPr>
-          <w:rFonts w:hint="eastAsia"/>
-          <w:sz w:val="28"/>
-          <w:szCs w:val="28"/>
-        </w:rPr>
-        <w:t>8</w:t>
+        <w:t>2018</w:t>
       </w:r>
       <w:r>
         <w:rPr>
@@ -628,15 +593,7 @@
           <w:szCs w:val="28"/>
         </w:rPr>
         <w:lastRenderedPageBreak/>
-        <w:t>201</w:t>
-      </w:r>
-      <w:r>
-        <w:rPr>
-          <w:rFonts w:hint="eastAsia"/>
-          <w:sz w:val="28"/>
-          <w:szCs w:val="28"/>
-        </w:rPr>
-        <w:t>8</w:t>
+        <w:t>2018</w:t>
       </w:r>
       <w:r>
         <w:rPr>
@@ -698,15 +655,7 @@
           <w:sz w:val="28"/>
           <w:szCs w:val="28"/>
         </w:rPr>
-        <w:t>201</w:t>
-      </w:r>
-      <w:r>
-        <w:rPr>
-          <w:rFonts w:hint="eastAsia"/>
-          <w:sz w:val="28"/>
-          <w:szCs w:val="28"/>
-        </w:rPr>
-        <w:t>9</w:t>
+        <w:t>2019</w:t>
       </w:r>
       <w:r>
         <w:rPr>
@@ -730,15 +679,7 @@
           <w:sz w:val="28"/>
           <w:szCs w:val="28"/>
         </w:rPr>
-        <w:t>月：产品进入贝塔测试阶段（吸引尽可能广泛的</w:t>
-      </w:r>
-      <w:r>
-        <w:rPr>
-          <w:rFonts w:hint="eastAsia"/>
-          <w:sz w:val="28"/>
-          <w:szCs w:val="28"/>
-        </w:rPr>
-        <w:t>学生进行测试）；</w:t>
+        <w:t>月：产品进入贝塔测试阶段（吸引尽可能广泛的学生进行测试）；</w:t>
       </w:r>
     </w:p>
     <w:p>
@@ -793,15 +734,7 @@
           <w:sz w:val="28"/>
           <w:szCs w:val="28"/>
         </w:rPr>
-        <w:t>完全实现需求</w:t>
-      </w:r>
-      <w:r>
-        <w:rPr>
-          <w:rFonts w:hint="eastAsia"/>
-          <w:sz w:val="28"/>
-          <w:szCs w:val="28"/>
-        </w:rPr>
-        <w:t>的可运行程序及源代码；</w:t>
+        <w:t>完全实现需求的可运行程序及源代码；</w:t>
       </w:r>
     </w:p>
     <w:p>
@@ -845,16 +778,10 @@
           <w:sz w:val="28"/>
           <w:szCs w:val="28"/>
         </w:rPr>
-        <w:t>主要项目管理文档：项目章程、进度计划、预算文档、人力资源计划、沟通计划、风险登记册、</w:t>
-      </w:r>
-      <w:r>
-        <w:rPr>
-          <w:rFonts w:hint="eastAsia"/>
-          <w:sz w:val="28"/>
-          <w:szCs w:val="28"/>
-        </w:rPr>
-        <w:t>采购文件</w:t>
-      </w:r>
+        <w:t>主要项目管理文档：项目章程、进度计划、预算文档、人力资源计划、沟通计划、风险登记册</w:t>
+      </w:r>
+      <w:bookmarkStart w:id="0" w:name="_GoBack"/>
+      <w:bookmarkEnd w:id="0"/>
       <w:r>
         <w:rPr>
           <w:rFonts w:hint="eastAsia"/>
@@ -1212,7 +1139,7 @@
     <w:lsdException w:name="Table Web 2" w:semiHidden="1" w:unhideWhenUsed="1"/>
     <w:lsdException w:name="Table Web 3" w:semiHidden="1" w:unhideWhenUsed="1"/>
     <w:lsdException w:name="Balloon Text" w:semiHidden="1" w:unhideWhenUsed="1"/>
-    <w:lsdException w:name="Table Grid" w:semiHidden="1" w:uiPriority="59" w:unhideWhenUsed="1"/>
+    <w:lsdException w:name="Table Grid" w:uiPriority="59"/>
     <w:lsdException w:name="Table Theme" w:semiHidden="1" w:unhideWhenUsed="1"/>
     <w:lsdException w:name="Placeholder Text" w:semiHidden="1"/>
     <w:lsdException w:name="Light Shading" w:uiPriority="60"/>
